--- a/POISSON PROCESS.docx
+++ b/POISSON PROCESS.docx
@@ -471,13 +471,7 @@
                     <w:rPr>
                       <w:rFonts w:ascii="Cambria Math" w:hAnsi="Cambria Math"/>
                     </w:rPr>
-                    <m:t>(</m:t>
-                  </m:r>
-                  <m:r>
-                    <w:rPr>
-                      <w:rFonts w:ascii="Cambria Math" w:hAnsi="Cambria Math"/>
-                    </w:rPr>
-                    <m:t>30*</m:t>
+                    <m:t>(30*</m:t>
                   </m:r>
                   <m:f>
                     <m:fPr>
@@ -527,13 +521,7 @@
                 <w:rPr>
                   <w:rFonts w:ascii="Cambria Math" w:hAnsi="Cambria Math"/>
                 </w:rPr>
-                <m:t>0</m:t>
-              </m:r>
-              <m:r>
-                <w:rPr>
-                  <w:rFonts w:ascii="Cambria Math" w:hAnsi="Cambria Math"/>
-                </w:rPr>
-                <m:t>!</m:t>
+                <m:t>0!</m:t>
               </m:r>
             </m:den>
           </m:f>
@@ -587,13 +575,7 @@
                     <w:rPr>
                       <w:rFonts w:ascii="Cambria Math" w:hAnsi="Cambria Math"/>
                     </w:rPr>
-                    <m:t>-</m:t>
-                  </m:r>
-                  <m:r>
-                    <w:rPr>
-                      <w:rFonts w:ascii="Cambria Math" w:hAnsi="Cambria Math"/>
-                    </w:rPr>
-                    <m:t>1</m:t>
+                    <m:t>-1</m:t>
                   </m:r>
                 </m:sup>
               </m:sSup>
@@ -617,19 +599,7 @@
                     <w:rPr>
                       <w:rFonts w:ascii="Cambria Math" w:hAnsi="Cambria Math"/>
                     </w:rPr>
-                    <m:t>(</m:t>
-                  </m:r>
-                  <m:r>
-                    <w:rPr>
-                      <w:rFonts w:ascii="Cambria Math" w:hAnsi="Cambria Math"/>
-                    </w:rPr>
-                    <m:t>1</m:t>
-                  </m:r>
-                  <m:r>
-                    <w:rPr>
-                      <w:rFonts w:ascii="Cambria Math" w:hAnsi="Cambria Math"/>
-                    </w:rPr>
-                    <m:t>)</m:t>
+                    <m:t>(1)</m:t>
                   </m:r>
                 </m:e>
                 <m:sup>
@@ -723,19 +693,2389 @@
             <w:rPr>
               <w:rFonts w:ascii="Cambria Math" w:hAnsi="Cambria Math"/>
             </w:rPr>
-            <m:t>=0.367</m:t>
-          </m:r>
-          <m:r>
-            <w:rPr>
-              <w:rFonts w:ascii="Cambria Math" w:hAnsi="Cambria Math"/>
-            </w:rPr>
-            <m:t>…………………………………………..Answer</m:t>
-          </m:r>
-          <m:r>
-            <w:rPr>
-              <w:rFonts w:ascii="Cambria Math" w:hAnsi="Cambria Math"/>
-            </w:rPr>
-            <m:t xml:space="preserve"> </m:t>
+            <m:t xml:space="preserve">=0.367…………………………………………..Answer </m:t>
+          </m:r>
+        </m:oMath>
+      </m:oMathPara>
+    </w:p>
+    <w:p>
+      <w:pPr>
+        <w:rPr>
+          <w:b/>
+          <w:bCs/>
+          <w:color w:val="FF0000"/>
+        </w:rPr>
+      </w:pPr>
+      <w:r>
+        <w:rPr>
+          <w:b/>
+          <w:bCs/>
+          <w:color w:val="FF0000"/>
+        </w:rPr>
+        <w:t>Q:</w:t>
+      </w:r>
+      <w:r>
+        <w:rPr>
+          <w:b/>
+          <w:bCs/>
+          <w:color w:val="FF0000"/>
+        </w:rPr>
+        <w:tab/>
+        <w:t xml:space="preserve">The number of customers arriving at a grocery store can be modeled by a Poisson process with intensity </w:t>
+      </w:r>
+      <w:r>
+        <w:rPr>
+          <w:b/>
+          <w:bCs/>
+          <w:color w:val="FF0000"/>
+        </w:rPr>
+        <w:sym w:font="Symbol" w:char="F06C"/>
+      </w:r>
+      <w:r>
+        <w:rPr>
+          <w:b/>
+          <w:bCs/>
+          <w:color w:val="FF0000"/>
+        </w:rPr>
+        <w:t>= 10 customer per hour.</w:t>
+      </w:r>
+    </w:p>
+    <w:p>
+      <w:pPr>
+        <w:rPr>
+          <w:b/>
+          <w:bCs/>
+          <w:color w:val="FF0000"/>
+        </w:rPr>
+      </w:pPr>
+      <w:r>
+        <w:rPr>
+          <w:b/>
+          <w:bCs/>
+          <w:color w:val="FF0000"/>
+        </w:rPr>
+        <w:t>a). Find the probability that there are 2 customers between 10:00 and 10:20.</w:t>
+      </w:r>
+    </w:p>
+    <w:p>
+      <w:pPr>
+        <w:rPr>
+          <w:b/>
+          <w:bCs/>
+          <w:color w:val="FF0000"/>
+        </w:rPr>
+      </w:pPr>
+      <w:r>
+        <w:rPr>
+          <w:b/>
+          <w:bCs/>
+          <w:color w:val="FF0000"/>
+        </w:rPr>
+        <w:t>b). Find the probability that there are 3 customers between 10:00 and 10:20.</w:t>
+      </w:r>
+    </w:p>
+    <w:p>
+      <w:pPr>
+        <w:rPr>
+          <w:b/>
+          <w:bCs/>
+        </w:rPr>
+      </w:pPr>
+      <w:r>
+        <w:rPr>
+          <w:b/>
+          <w:bCs/>
+        </w:rPr>
+        <w:t>SOLUTION</w:t>
+      </w:r>
+      <w:r>
+        <w:rPr>
+          <w:b/>
+          <w:bCs/>
+        </w:rPr>
+        <w:t>: (a)</w:t>
+      </w:r>
+    </w:p>
+    <w:p>
+      <w:pPr>
+        <w:rPr>
+          <w:b/>
+          <w:bCs/>
+        </w:rPr>
+      </w:pPr>
+      <w:r>
+        <w:rPr>
+          <w:b/>
+          <w:bCs/>
+        </w:rPr>
+        <w:t>DATA</w:t>
+      </w:r>
+    </w:p>
+    <w:p>
+      <w:r>
+        <w:t xml:space="preserve">Rate </w:t>
+      </w:r>
+      <w:r>
+        <w:tab/>
+      </w:r>
+      <w:r>
+        <w:tab/>
+      </w:r>
+      <w:r>
+        <w:tab/>
+        <w:t>=</w:t>
+      </w:r>
+      <w:r>
+        <w:tab/>
+      </w:r>
+      <w:r>
+        <w:sym w:font="Symbol" w:char="F06C"/>
+      </w:r>
+      <w:r>
+        <w:tab/>
+        <w:t xml:space="preserve">= 10 persons per 1 hour </w:t>
+      </w:r>
+    </w:p>
+    <w:p>
+      <w:r>
+        <w:t xml:space="preserve">Probability no customer </w:t>
+      </w:r>
+      <w:proofErr w:type="gramStart"/>
+      <w:r>
+        <w:t>enter</w:t>
+      </w:r>
+      <w:proofErr w:type="gramEnd"/>
+      <w:r>
+        <w:tab/>
+        <w:t>=</w:t>
+      </w:r>
+      <w:r>
+        <w:tab/>
+        <w:t>P (X = 2)</w:t>
+      </w:r>
+      <w:r>
+        <w:tab/>
+        <w:t>=</w:t>
+      </w:r>
+      <w:r>
+        <w:tab/>
+        <w:t>?</w:t>
+      </w:r>
+    </w:p>
+    <w:p>
+      <w:r>
+        <w:t>Time Interval</w:t>
+      </w:r>
+      <w:r>
+        <w:tab/>
+      </w:r>
+      <w:r>
+        <w:tab/>
+        <w:t>=</w:t>
+      </w:r>
+      <w:r>
+        <w:tab/>
+        <w:t>t</w:t>
+      </w:r>
+      <w:r>
+        <w:tab/>
+        <w:t>=</w:t>
+      </w:r>
+      <w:r>
+        <w:tab/>
+        <w:t>20 minutes</w:t>
+      </w:r>
+      <w:r>
+        <w:tab/>
+        <w:t>=</w:t>
+      </w:r>
+      <w:r>
+        <w:tab/>
+        <w:t>20/60 = 1/3 per hour</w:t>
+      </w:r>
+    </w:p>
+    <w:p>
+      <w:pPr>
+        <w:rPr>
+          <w:b/>
+          <w:bCs/>
+        </w:rPr>
+      </w:pPr>
+      <w:r>
+        <w:rPr>
+          <w:b/>
+          <w:bCs/>
+        </w:rPr>
+        <w:t>FORMULA</w:t>
+      </w:r>
+      <w:r>
+        <w:rPr>
+          <w:b/>
+          <w:bCs/>
+        </w:rPr>
+        <w:t>:</w:t>
+      </w:r>
+    </w:p>
+    <w:p>
+      <m:oMathPara>
+        <m:oMath>
+          <m:r>
+            <w:rPr>
+              <w:rFonts w:ascii="Cambria Math" w:hAnsi="Cambria Math"/>
+            </w:rPr>
+            <m:t>P</m:t>
+          </m:r>
+          <m:d>
+            <m:dPr>
+              <m:ctrlPr>
+                <w:rPr>
+                  <w:rFonts w:ascii="Cambria Math" w:hAnsi="Cambria Math"/>
+                  <w:i/>
+                </w:rPr>
+              </m:ctrlPr>
+            </m:dPr>
+            <m:e>
+              <m:r>
+                <w:rPr>
+                  <w:rFonts w:ascii="Cambria Math" w:hAnsi="Cambria Math"/>
+                </w:rPr>
+                <m:t>X=2</m:t>
+              </m:r>
+            </m:e>
+          </m:d>
+          <m:r>
+            <w:rPr>
+              <w:rFonts w:ascii="Cambria Math" w:hAnsi="Cambria Math"/>
+            </w:rPr>
+            <m:t>=</m:t>
+          </m:r>
+          <m:f>
+            <m:fPr>
+              <m:ctrlPr>
+                <w:rPr>
+                  <w:rFonts w:ascii="Cambria Math" w:hAnsi="Cambria Math"/>
+                  <w:i/>
+                </w:rPr>
+              </m:ctrlPr>
+            </m:fPr>
+            <m:num>
+              <m:sSup>
+                <m:sSupPr>
+                  <m:ctrlPr>
+                    <w:rPr>
+                      <w:rFonts w:ascii="Cambria Math" w:hAnsi="Cambria Math"/>
+                      <w:i/>
+                    </w:rPr>
+                  </m:ctrlPr>
+                </m:sSupPr>
+                <m:e>
+                  <m:r>
+                    <w:rPr>
+                      <w:rFonts w:ascii="Cambria Math" w:hAnsi="Cambria Math"/>
+                    </w:rPr>
+                    <m:t>e</m:t>
+                  </m:r>
+                </m:e>
+                <m:sup>
+                  <m:r>
+                    <w:rPr>
+                      <w:rFonts w:ascii="Cambria Math" w:hAnsi="Cambria Math"/>
+                    </w:rPr>
+                    <m:t>-</m:t>
+                  </m:r>
+                  <m:r>
+                    <w:rPr>
+                      <w:rFonts w:ascii="Cambria Math" w:hAnsi="Cambria Math"/>
+                      <w:i/>
+                    </w:rPr>
+                    <w:sym w:font="Symbol" w:char="F06C"/>
+                  </m:r>
+                  <m:r>
+                    <w:rPr>
+                      <w:rFonts w:ascii="Cambria Math" w:hAnsi="Cambria Math"/>
+                    </w:rPr>
+                    <m:t>t</m:t>
+                  </m:r>
+                </m:sup>
+              </m:sSup>
+              <m:r>
+                <w:rPr>
+                  <w:rFonts w:ascii="Cambria Math" w:hAnsi="Cambria Math"/>
+                </w:rPr>
+                <m:t>.</m:t>
+              </m:r>
+              <m:sSup>
+                <m:sSupPr>
+                  <m:ctrlPr>
+                    <w:rPr>
+                      <w:rFonts w:ascii="Cambria Math" w:hAnsi="Cambria Math"/>
+                      <w:i/>
+                    </w:rPr>
+                  </m:ctrlPr>
+                </m:sSupPr>
+                <m:e>
+                  <m:r>
+                    <w:rPr>
+                      <w:rFonts w:ascii="Cambria Math" w:hAnsi="Cambria Math"/>
+                    </w:rPr>
+                    <m:t>(</m:t>
+                  </m:r>
+                  <m:r>
+                    <w:rPr>
+                      <w:rFonts w:ascii="Cambria Math" w:hAnsi="Cambria Math"/>
+                      <w:i/>
+                    </w:rPr>
+                    <w:sym w:font="Symbol" w:char="F06C"/>
+                  </m:r>
+                  <m:r>
+                    <w:rPr>
+                      <w:rFonts w:ascii="Cambria Math" w:hAnsi="Cambria Math"/>
+                    </w:rPr>
+                    <m:t>t)</m:t>
+                  </m:r>
+                </m:e>
+                <m:sup>
+                  <m:r>
+                    <w:rPr>
+                      <w:rFonts w:ascii="Cambria Math" w:hAnsi="Cambria Math"/>
+                    </w:rPr>
+                    <m:t>x</m:t>
+                  </m:r>
+                </m:sup>
+              </m:sSup>
+            </m:num>
+            <m:den>
+              <m:r>
+                <w:rPr>
+                  <w:rFonts w:ascii="Cambria Math" w:hAnsi="Cambria Math"/>
+                </w:rPr>
+                <m:t>x!</m:t>
+              </m:r>
+            </m:den>
+          </m:f>
+          <m:r>
+            <w:rPr>
+              <w:rFonts w:ascii="Cambria Math" w:eastAsiaTheme="minorEastAsia" w:hAnsi="Cambria Math"/>
+            </w:rPr>
+            <m:t>=</m:t>
+          </m:r>
+          <m:f>
+            <m:fPr>
+              <m:ctrlPr>
+                <w:rPr>
+                  <w:rFonts w:ascii="Cambria Math" w:hAnsi="Cambria Math"/>
+                  <w:i/>
+                </w:rPr>
+              </m:ctrlPr>
+            </m:fPr>
+            <m:num>
+              <m:sSup>
+                <m:sSupPr>
+                  <m:ctrlPr>
+                    <w:rPr>
+                      <w:rFonts w:ascii="Cambria Math" w:hAnsi="Cambria Math"/>
+                      <w:i/>
+                    </w:rPr>
+                  </m:ctrlPr>
+                </m:sSupPr>
+                <m:e>
+                  <m:d>
+                    <m:dPr>
+                      <m:ctrlPr>
+                        <w:rPr>
+                          <w:rFonts w:ascii="Cambria Math" w:hAnsi="Cambria Math"/>
+                          <w:i/>
+                        </w:rPr>
+                      </m:ctrlPr>
+                    </m:dPr>
+                    <m:e>
+                      <m:r>
+                        <w:rPr>
+                          <w:rFonts w:ascii="Cambria Math" w:hAnsi="Cambria Math"/>
+                        </w:rPr>
+                        <m:t>2.718</m:t>
+                      </m:r>
+                    </m:e>
+                  </m:d>
+                </m:e>
+                <m:sup>
+                  <m:r>
+                    <w:rPr>
+                      <w:rFonts w:ascii="Cambria Math" w:hAnsi="Cambria Math"/>
+                    </w:rPr>
+                    <m:t>-</m:t>
+                  </m:r>
+                  <m:d>
+                    <m:dPr>
+                      <m:ctrlPr>
+                        <w:rPr>
+                          <w:rFonts w:ascii="Cambria Math" w:hAnsi="Cambria Math"/>
+                          <w:i/>
+                        </w:rPr>
+                      </m:ctrlPr>
+                    </m:dPr>
+                    <m:e>
+                      <m:r>
+                        <w:rPr>
+                          <w:rFonts w:ascii="Cambria Math" w:hAnsi="Cambria Math"/>
+                        </w:rPr>
+                        <m:t>10</m:t>
+                      </m:r>
+                    </m:e>
+                  </m:d>
+                  <m:r>
+                    <w:rPr>
+                      <w:rFonts w:ascii="Cambria Math" w:hAnsi="Cambria Math"/>
+                    </w:rPr>
+                    <m:t>*(</m:t>
+                  </m:r>
+                  <m:f>
+                    <m:fPr>
+                      <m:ctrlPr>
+                        <w:rPr>
+                          <w:rFonts w:ascii="Cambria Math" w:hAnsi="Cambria Math"/>
+                          <w:i/>
+                        </w:rPr>
+                      </m:ctrlPr>
+                    </m:fPr>
+                    <m:num>
+                      <m:r>
+                        <w:rPr>
+                          <w:rFonts w:ascii="Cambria Math" w:hAnsi="Cambria Math"/>
+                        </w:rPr>
+                        <m:t>1</m:t>
+                      </m:r>
+                    </m:num>
+                    <m:den>
+                      <m:r>
+                        <w:rPr>
+                          <w:rFonts w:ascii="Cambria Math" w:hAnsi="Cambria Math"/>
+                        </w:rPr>
+                        <m:t>3</m:t>
+                      </m:r>
+                    </m:den>
+                  </m:f>
+                  <m:r>
+                    <w:rPr>
+                      <w:rFonts w:ascii="Cambria Math" w:hAnsi="Cambria Math"/>
+                    </w:rPr>
+                    <m:t>)</m:t>
+                  </m:r>
+                </m:sup>
+              </m:sSup>
+              <m:r>
+                <w:rPr>
+                  <w:rFonts w:ascii="Cambria Math" w:hAnsi="Cambria Math"/>
+                </w:rPr>
+                <m:t>.</m:t>
+              </m:r>
+              <m:sSup>
+                <m:sSupPr>
+                  <m:ctrlPr>
+                    <w:rPr>
+                      <w:rFonts w:ascii="Cambria Math" w:hAnsi="Cambria Math"/>
+                      <w:i/>
+                    </w:rPr>
+                  </m:ctrlPr>
+                </m:sSupPr>
+                <m:e>
+                  <m:r>
+                    <w:rPr>
+                      <w:rFonts w:ascii="Cambria Math" w:hAnsi="Cambria Math"/>
+                    </w:rPr>
+                    <m:t>(10*</m:t>
+                  </m:r>
+                  <m:f>
+                    <m:fPr>
+                      <m:ctrlPr>
+                        <w:rPr>
+                          <w:rFonts w:ascii="Cambria Math" w:hAnsi="Cambria Math"/>
+                          <w:i/>
+                        </w:rPr>
+                      </m:ctrlPr>
+                    </m:fPr>
+                    <m:num>
+                      <m:r>
+                        <w:rPr>
+                          <w:rFonts w:ascii="Cambria Math" w:hAnsi="Cambria Math"/>
+                        </w:rPr>
+                        <m:t>1</m:t>
+                      </m:r>
+                    </m:num>
+                    <m:den>
+                      <m:r>
+                        <w:rPr>
+                          <w:rFonts w:ascii="Cambria Math" w:hAnsi="Cambria Math"/>
+                        </w:rPr>
+                        <m:t>3</m:t>
+                      </m:r>
+                    </m:den>
+                  </m:f>
+                  <m:r>
+                    <w:rPr>
+                      <w:rFonts w:ascii="Cambria Math" w:hAnsi="Cambria Math"/>
+                    </w:rPr>
+                    <m:t>)</m:t>
+                  </m:r>
+                </m:e>
+                <m:sup>
+                  <m:r>
+                    <w:rPr>
+                      <w:rFonts w:ascii="Cambria Math" w:hAnsi="Cambria Math"/>
+                    </w:rPr>
+                    <m:t>2</m:t>
+                  </m:r>
+                </m:sup>
+              </m:sSup>
+            </m:num>
+            <m:den>
+              <m:r>
+                <w:rPr>
+                  <w:rFonts w:ascii="Cambria Math" w:hAnsi="Cambria Math"/>
+                </w:rPr>
+                <m:t>2!</m:t>
+              </m:r>
+            </m:den>
+          </m:f>
+          <m:r>
+            <w:rPr>
+              <w:rFonts w:ascii="Cambria Math" w:hAnsi="Cambria Math"/>
+            </w:rPr>
+            <m:t xml:space="preserve">=0.2……………………………………..Answer </m:t>
+          </m:r>
+        </m:oMath>
+      </m:oMathPara>
+    </w:p>
+    <w:p>
+      <w:pPr>
+        <w:rPr>
+          <w:b/>
+          <w:bCs/>
+        </w:rPr>
+      </w:pPr>
+      <w:r>
+        <w:rPr>
+          <w:b/>
+          <w:bCs/>
+        </w:rPr>
+        <w:t>SOLUTION</w:t>
+      </w:r>
+      <w:r>
+        <w:rPr>
+          <w:b/>
+          <w:bCs/>
+        </w:rPr>
+        <w:t>: (b)</w:t>
+      </w:r>
+    </w:p>
+    <w:p>
+      <w:pPr>
+        <w:rPr>
+          <w:b/>
+          <w:bCs/>
+        </w:rPr>
+      </w:pPr>
+      <w:r>
+        <w:rPr>
+          <w:b/>
+          <w:bCs/>
+        </w:rPr>
+        <w:t>DATA</w:t>
+      </w:r>
+    </w:p>
+    <w:p>
+      <w:r>
+        <w:t xml:space="preserve">Rate </w:t>
+      </w:r>
+      <w:r>
+        <w:tab/>
+      </w:r>
+      <w:r>
+        <w:tab/>
+      </w:r>
+      <w:r>
+        <w:tab/>
+        <w:t>=</w:t>
+      </w:r>
+      <w:r>
+        <w:tab/>
+      </w:r>
+      <w:r>
+        <w:sym w:font="Symbol" w:char="F06C"/>
+      </w:r>
+      <w:r>
+        <w:tab/>
+        <w:t xml:space="preserve">= 10 persons per 1 hour </w:t>
+      </w:r>
+    </w:p>
+    <w:p>
+      <w:r>
+        <w:t xml:space="preserve">Probability no customer </w:t>
+      </w:r>
+      <w:proofErr w:type="gramStart"/>
+      <w:r>
+        <w:t>enter</w:t>
+      </w:r>
+      <w:proofErr w:type="gramEnd"/>
+      <w:r>
+        <w:tab/>
+        <w:t>=</w:t>
+      </w:r>
+      <w:r>
+        <w:tab/>
+        <w:t>P (X = 3)</w:t>
+      </w:r>
+      <w:r>
+        <w:tab/>
+        <w:t>=</w:t>
+      </w:r>
+      <w:r>
+        <w:tab/>
+        <w:t>?</w:t>
+      </w:r>
+    </w:p>
+    <w:p>
+      <w:r>
+        <w:t>Time Interval</w:t>
+      </w:r>
+      <w:r>
+        <w:tab/>
+      </w:r>
+      <w:r>
+        <w:tab/>
+        <w:t>=</w:t>
+      </w:r>
+      <w:r>
+        <w:tab/>
+        <w:t>t</w:t>
+      </w:r>
+      <w:r>
+        <w:tab/>
+        <w:t>=</w:t>
+      </w:r>
+      <w:r>
+        <w:tab/>
+        <w:t>20 minutes</w:t>
+      </w:r>
+      <w:r>
+        <w:tab/>
+        <w:t>=</w:t>
+      </w:r>
+      <w:r>
+        <w:tab/>
+        <w:t>20/60 = 1/3 per hour</w:t>
+      </w:r>
+    </w:p>
+    <w:p>
+      <w:pPr>
+        <w:rPr>
+          <w:b/>
+          <w:bCs/>
+        </w:rPr>
+      </w:pPr>
+      <w:r>
+        <w:rPr>
+          <w:b/>
+          <w:bCs/>
+        </w:rPr>
+        <w:t>FORMULA</w:t>
+      </w:r>
+      <w:r>
+        <w:rPr>
+          <w:b/>
+          <w:bCs/>
+        </w:rPr>
+        <w:t>:</w:t>
+      </w:r>
+    </w:p>
+    <w:p>
+      <m:oMathPara>
+        <m:oMath>
+          <m:r>
+            <w:rPr>
+              <w:rFonts w:ascii="Cambria Math" w:hAnsi="Cambria Math"/>
+            </w:rPr>
+            <m:t>P</m:t>
+          </m:r>
+          <m:d>
+            <m:dPr>
+              <m:ctrlPr>
+                <w:rPr>
+                  <w:rFonts w:ascii="Cambria Math" w:hAnsi="Cambria Math"/>
+                  <w:i/>
+                </w:rPr>
+              </m:ctrlPr>
+            </m:dPr>
+            <m:e>
+              <m:r>
+                <w:rPr>
+                  <w:rFonts w:ascii="Cambria Math" w:hAnsi="Cambria Math"/>
+                </w:rPr>
+                <m:t>X=3</m:t>
+              </m:r>
+            </m:e>
+          </m:d>
+          <m:r>
+            <w:rPr>
+              <w:rFonts w:ascii="Cambria Math" w:hAnsi="Cambria Math"/>
+            </w:rPr>
+            <m:t>=</m:t>
+          </m:r>
+          <m:f>
+            <m:fPr>
+              <m:ctrlPr>
+                <w:rPr>
+                  <w:rFonts w:ascii="Cambria Math" w:hAnsi="Cambria Math"/>
+                  <w:i/>
+                </w:rPr>
+              </m:ctrlPr>
+            </m:fPr>
+            <m:num>
+              <m:sSup>
+                <m:sSupPr>
+                  <m:ctrlPr>
+                    <w:rPr>
+                      <w:rFonts w:ascii="Cambria Math" w:hAnsi="Cambria Math"/>
+                      <w:i/>
+                    </w:rPr>
+                  </m:ctrlPr>
+                </m:sSupPr>
+                <m:e>
+                  <m:r>
+                    <w:rPr>
+                      <w:rFonts w:ascii="Cambria Math" w:hAnsi="Cambria Math"/>
+                    </w:rPr>
+                    <m:t>e</m:t>
+                  </m:r>
+                </m:e>
+                <m:sup>
+                  <m:r>
+                    <w:rPr>
+                      <w:rFonts w:ascii="Cambria Math" w:hAnsi="Cambria Math"/>
+                    </w:rPr>
+                    <m:t>-</m:t>
+                  </m:r>
+                  <m:r>
+                    <w:rPr>
+                      <w:rFonts w:ascii="Cambria Math" w:hAnsi="Cambria Math"/>
+                      <w:i/>
+                    </w:rPr>
+                    <w:sym w:font="Symbol" w:char="F06C"/>
+                  </m:r>
+                  <m:r>
+                    <w:rPr>
+                      <w:rFonts w:ascii="Cambria Math" w:hAnsi="Cambria Math"/>
+                    </w:rPr>
+                    <m:t>t</m:t>
+                  </m:r>
+                </m:sup>
+              </m:sSup>
+              <m:r>
+                <w:rPr>
+                  <w:rFonts w:ascii="Cambria Math" w:hAnsi="Cambria Math"/>
+                </w:rPr>
+                <m:t>.</m:t>
+              </m:r>
+              <m:sSup>
+                <m:sSupPr>
+                  <m:ctrlPr>
+                    <w:rPr>
+                      <w:rFonts w:ascii="Cambria Math" w:hAnsi="Cambria Math"/>
+                      <w:i/>
+                    </w:rPr>
+                  </m:ctrlPr>
+                </m:sSupPr>
+                <m:e>
+                  <m:r>
+                    <w:rPr>
+                      <w:rFonts w:ascii="Cambria Math" w:hAnsi="Cambria Math"/>
+                    </w:rPr>
+                    <m:t>(</m:t>
+                  </m:r>
+                  <m:r>
+                    <w:rPr>
+                      <w:rFonts w:ascii="Cambria Math" w:hAnsi="Cambria Math"/>
+                      <w:i/>
+                    </w:rPr>
+                    <w:sym w:font="Symbol" w:char="F06C"/>
+                  </m:r>
+                  <m:r>
+                    <w:rPr>
+                      <w:rFonts w:ascii="Cambria Math" w:hAnsi="Cambria Math"/>
+                    </w:rPr>
+                    <m:t>t)</m:t>
+                  </m:r>
+                </m:e>
+                <m:sup>
+                  <m:r>
+                    <w:rPr>
+                      <w:rFonts w:ascii="Cambria Math" w:hAnsi="Cambria Math"/>
+                    </w:rPr>
+                    <m:t>x</m:t>
+                  </m:r>
+                </m:sup>
+              </m:sSup>
+            </m:num>
+            <m:den>
+              <m:r>
+                <w:rPr>
+                  <w:rFonts w:ascii="Cambria Math" w:hAnsi="Cambria Math"/>
+                </w:rPr>
+                <m:t>x!</m:t>
+              </m:r>
+            </m:den>
+          </m:f>
+          <m:r>
+            <w:rPr>
+              <w:rFonts w:ascii="Cambria Math" w:eastAsiaTheme="minorEastAsia" w:hAnsi="Cambria Math"/>
+            </w:rPr>
+            <m:t>=</m:t>
+          </m:r>
+          <m:f>
+            <m:fPr>
+              <m:ctrlPr>
+                <w:rPr>
+                  <w:rFonts w:ascii="Cambria Math" w:hAnsi="Cambria Math"/>
+                  <w:i/>
+                </w:rPr>
+              </m:ctrlPr>
+            </m:fPr>
+            <m:num>
+              <m:sSup>
+                <m:sSupPr>
+                  <m:ctrlPr>
+                    <w:rPr>
+                      <w:rFonts w:ascii="Cambria Math" w:hAnsi="Cambria Math"/>
+                      <w:i/>
+                    </w:rPr>
+                  </m:ctrlPr>
+                </m:sSupPr>
+                <m:e>
+                  <m:d>
+                    <m:dPr>
+                      <m:ctrlPr>
+                        <w:rPr>
+                          <w:rFonts w:ascii="Cambria Math" w:hAnsi="Cambria Math"/>
+                          <w:i/>
+                        </w:rPr>
+                      </m:ctrlPr>
+                    </m:dPr>
+                    <m:e>
+                      <m:r>
+                        <w:rPr>
+                          <w:rFonts w:ascii="Cambria Math" w:hAnsi="Cambria Math"/>
+                        </w:rPr>
+                        <m:t>2.718</m:t>
+                      </m:r>
+                    </m:e>
+                  </m:d>
+                </m:e>
+                <m:sup>
+                  <m:r>
+                    <w:rPr>
+                      <w:rFonts w:ascii="Cambria Math" w:hAnsi="Cambria Math"/>
+                    </w:rPr>
+                    <m:t>-</m:t>
+                  </m:r>
+                  <m:d>
+                    <m:dPr>
+                      <m:ctrlPr>
+                        <w:rPr>
+                          <w:rFonts w:ascii="Cambria Math" w:hAnsi="Cambria Math"/>
+                          <w:i/>
+                        </w:rPr>
+                      </m:ctrlPr>
+                    </m:dPr>
+                    <m:e>
+                      <m:r>
+                        <w:rPr>
+                          <w:rFonts w:ascii="Cambria Math" w:hAnsi="Cambria Math"/>
+                        </w:rPr>
+                        <m:t>10</m:t>
+                      </m:r>
+                    </m:e>
+                  </m:d>
+                  <m:r>
+                    <w:rPr>
+                      <w:rFonts w:ascii="Cambria Math" w:hAnsi="Cambria Math"/>
+                    </w:rPr>
+                    <m:t>*(</m:t>
+                  </m:r>
+                  <m:f>
+                    <m:fPr>
+                      <m:ctrlPr>
+                        <w:rPr>
+                          <w:rFonts w:ascii="Cambria Math" w:hAnsi="Cambria Math"/>
+                          <w:i/>
+                        </w:rPr>
+                      </m:ctrlPr>
+                    </m:fPr>
+                    <m:num>
+                      <m:r>
+                        <w:rPr>
+                          <w:rFonts w:ascii="Cambria Math" w:hAnsi="Cambria Math"/>
+                        </w:rPr>
+                        <m:t>1</m:t>
+                      </m:r>
+                    </m:num>
+                    <m:den>
+                      <m:r>
+                        <w:rPr>
+                          <w:rFonts w:ascii="Cambria Math" w:hAnsi="Cambria Math"/>
+                        </w:rPr>
+                        <m:t>3</m:t>
+                      </m:r>
+                    </m:den>
+                  </m:f>
+                  <m:r>
+                    <w:rPr>
+                      <w:rFonts w:ascii="Cambria Math" w:hAnsi="Cambria Math"/>
+                    </w:rPr>
+                    <m:t>)</m:t>
+                  </m:r>
+                </m:sup>
+              </m:sSup>
+              <m:r>
+                <w:rPr>
+                  <w:rFonts w:ascii="Cambria Math" w:hAnsi="Cambria Math"/>
+                </w:rPr>
+                <m:t>.</m:t>
+              </m:r>
+              <m:sSup>
+                <m:sSupPr>
+                  <m:ctrlPr>
+                    <w:rPr>
+                      <w:rFonts w:ascii="Cambria Math" w:hAnsi="Cambria Math"/>
+                      <w:i/>
+                    </w:rPr>
+                  </m:ctrlPr>
+                </m:sSupPr>
+                <m:e>
+                  <m:r>
+                    <w:rPr>
+                      <w:rFonts w:ascii="Cambria Math" w:hAnsi="Cambria Math"/>
+                    </w:rPr>
+                    <m:t>(10*</m:t>
+                  </m:r>
+                  <m:f>
+                    <m:fPr>
+                      <m:ctrlPr>
+                        <w:rPr>
+                          <w:rFonts w:ascii="Cambria Math" w:hAnsi="Cambria Math"/>
+                          <w:i/>
+                        </w:rPr>
+                      </m:ctrlPr>
+                    </m:fPr>
+                    <m:num>
+                      <m:r>
+                        <w:rPr>
+                          <w:rFonts w:ascii="Cambria Math" w:hAnsi="Cambria Math"/>
+                        </w:rPr>
+                        <m:t>1</m:t>
+                      </m:r>
+                    </m:num>
+                    <m:den>
+                      <m:r>
+                        <w:rPr>
+                          <w:rFonts w:ascii="Cambria Math" w:hAnsi="Cambria Math"/>
+                        </w:rPr>
+                        <m:t>3</m:t>
+                      </m:r>
+                    </m:den>
+                  </m:f>
+                  <m:r>
+                    <w:rPr>
+                      <w:rFonts w:ascii="Cambria Math" w:hAnsi="Cambria Math"/>
+                    </w:rPr>
+                    <m:t>)</m:t>
+                  </m:r>
+                </m:e>
+                <m:sup>
+                  <m:r>
+                    <w:rPr>
+                      <w:rFonts w:ascii="Cambria Math" w:hAnsi="Cambria Math"/>
+                    </w:rPr>
+                    <m:t>3</m:t>
+                  </m:r>
+                </m:sup>
+              </m:sSup>
+            </m:num>
+            <m:den>
+              <m:r>
+                <w:rPr>
+                  <w:rFonts w:ascii="Cambria Math" w:hAnsi="Cambria Math"/>
+                </w:rPr>
+                <m:t>3!</m:t>
+              </m:r>
+            </m:den>
+          </m:f>
+          <m:r>
+            <w:rPr>
+              <w:rFonts w:ascii="Cambria Math" w:hAnsi="Cambria Math"/>
+            </w:rPr>
+            <m:t xml:space="preserve">=……..……………………………………..Answer </m:t>
+          </m:r>
+        </m:oMath>
+      </m:oMathPara>
+    </w:p>
+    <w:p>
+      <w:pPr>
+        <w:rPr>
+          <w:b/>
+          <w:bCs/>
+          <w:color w:val="FF0000"/>
+        </w:rPr>
+      </w:pPr>
+      <w:r>
+        <w:rPr>
+          <w:b/>
+          <w:bCs/>
+          <w:color w:val="FF0000"/>
+        </w:rPr>
+        <w:t>Q:</w:t>
+      </w:r>
+      <w:r>
+        <w:rPr>
+          <w:b/>
+          <w:bCs/>
+          <w:color w:val="FF0000"/>
+        </w:rPr>
+        <w:tab/>
+        <w:t xml:space="preserve">A customer service firm receives an average of three calls per hour on its toll-free number. For any given hour, find the probability that at least three calls. </w:t>
+      </w:r>
+    </w:p>
+    <w:p>
+      <w:pPr>
+        <w:rPr>
+          <w:b/>
+          <w:bCs/>
+        </w:rPr>
+      </w:pPr>
+      <w:r>
+        <w:t xml:space="preserve"> </w:t>
+      </w:r>
+      <w:r>
+        <w:rPr>
+          <w:b/>
+          <w:bCs/>
+        </w:rPr>
+        <w:t>SOLUTION</w:t>
+      </w:r>
+      <w:r>
+        <w:rPr>
+          <w:b/>
+          <w:bCs/>
+        </w:rPr>
+        <w:t xml:space="preserve">: </w:t>
+      </w:r>
+    </w:p>
+    <w:p>
+      <w:pPr>
+        <w:rPr>
+          <w:b/>
+          <w:bCs/>
+        </w:rPr>
+      </w:pPr>
+      <w:r>
+        <w:rPr>
+          <w:b/>
+          <w:bCs/>
+        </w:rPr>
+        <w:lastRenderedPageBreak/>
+        <w:t>DATA</w:t>
+      </w:r>
+    </w:p>
+    <w:p>
+      <w:r>
+        <w:t xml:space="preserve">Rate </w:t>
+      </w:r>
+      <w:r>
+        <w:tab/>
+      </w:r>
+      <w:r>
+        <w:tab/>
+      </w:r>
+      <w:r>
+        <w:tab/>
+        <w:t>=</w:t>
+      </w:r>
+      <w:r>
+        <w:tab/>
+      </w:r>
+      <w:r>
+        <w:sym w:font="Symbol" w:char="F06C"/>
+      </w:r>
+      <w:r>
+        <w:tab/>
+        <w:t xml:space="preserve">= </w:t>
+      </w:r>
+      <w:r>
+        <w:t xml:space="preserve">3 calls </w:t>
+      </w:r>
+      <w:r>
+        <w:t xml:space="preserve">per 1 hour </w:t>
+      </w:r>
+    </w:p>
+    <w:p>
+      <w:r>
+        <w:t xml:space="preserve">Probability </w:t>
+      </w:r>
+      <w:r>
+        <w:t>at least three calls</w:t>
+      </w:r>
+      <w:r>
+        <w:tab/>
+        <w:t>=</w:t>
+      </w:r>
+      <w:r>
+        <w:tab/>
+        <w:t xml:space="preserve">P (X </w:t>
+      </w:r>
+      <m:oMath>
+        <m:r>
+          <w:rPr>
+            <w:rFonts w:ascii="Cambria Math" w:hAnsi="Cambria Math"/>
+          </w:rPr>
+          <m:t>≥</m:t>
+        </m:r>
+      </m:oMath>
+      <w:r>
+        <w:t xml:space="preserve"> 3)</w:t>
+      </w:r>
+      <w:r>
+        <w:tab/>
+        <w:t>=</w:t>
+      </w:r>
+      <w:r>
+        <w:tab/>
+        <w:t>?</w:t>
+      </w:r>
+    </w:p>
+    <w:p>
+      <w:r>
+        <w:t>Time Interval</w:t>
+      </w:r>
+      <w:r>
+        <w:tab/>
+      </w:r>
+      <w:r>
+        <w:tab/>
+        <w:t>=</w:t>
+      </w:r>
+      <w:r>
+        <w:tab/>
+        <w:t>t</w:t>
+      </w:r>
+      <w:r>
+        <w:tab/>
+        <w:t>=</w:t>
+      </w:r>
+      <w:r>
+        <w:tab/>
+      </w:r>
+      <w:r>
+        <w:t>1hour</w:t>
+      </w:r>
+      <w:r>
+        <w:tab/>
+      </w:r>
+    </w:p>
+    <w:p>
+      <w:pPr>
+        <w:rPr>
+          <w:b/>
+          <w:bCs/>
+        </w:rPr>
+      </w:pPr>
+      <w:r>
+        <w:rPr>
+          <w:b/>
+          <w:bCs/>
+        </w:rPr>
+        <w:t>FORMULA</w:t>
+      </w:r>
+      <w:r>
+        <w:rPr>
+          <w:b/>
+          <w:bCs/>
+        </w:rPr>
+        <w:t>:</w:t>
+      </w:r>
+    </w:p>
+    <w:p>
+      <w:pPr>
+        <w:rPr>
+          <w:rFonts w:eastAsiaTheme="minorEastAsia"/>
+        </w:rPr>
+      </w:pPr>
+      <m:oMathPara>
+        <m:oMath>
+          <m:r>
+            <w:rPr>
+              <w:rFonts w:ascii="Cambria Math" w:hAnsi="Cambria Math"/>
+            </w:rPr>
+            <m:t>P</m:t>
+          </m:r>
+          <m:d>
+            <m:dPr>
+              <m:ctrlPr>
+                <w:rPr>
+                  <w:rFonts w:ascii="Cambria Math" w:hAnsi="Cambria Math"/>
+                  <w:i/>
+                </w:rPr>
+              </m:ctrlPr>
+            </m:dPr>
+            <m:e>
+              <m:r>
+                <w:rPr>
+                  <w:rFonts w:ascii="Cambria Math" w:hAnsi="Cambria Math"/>
+                </w:rPr>
+                <m:t>X</m:t>
+              </m:r>
+              <m:r>
+                <w:rPr>
+                  <w:rFonts w:ascii="Cambria Math" w:hAnsi="Cambria Math"/>
+                </w:rPr>
+                <m:t>≥</m:t>
+              </m:r>
+              <m:r>
+                <w:rPr>
+                  <w:rFonts w:ascii="Cambria Math" w:hAnsi="Cambria Math"/>
+                </w:rPr>
+                <m:t>3</m:t>
+              </m:r>
+            </m:e>
+          </m:d>
+          <m:r>
+            <w:rPr>
+              <w:rFonts w:ascii="Cambria Math" w:hAnsi="Cambria Math"/>
+            </w:rPr>
+            <m:t>=</m:t>
+          </m:r>
+          <m:r>
+            <w:rPr>
+              <w:rFonts w:ascii="Cambria Math" w:hAnsi="Cambria Math"/>
+            </w:rPr>
+            <m:t>1-</m:t>
+          </m:r>
+          <m:d>
+            <m:dPr>
+              <m:begChr m:val="{"/>
+              <m:endChr m:val="}"/>
+              <m:ctrlPr>
+                <w:rPr>
+                  <w:rFonts w:ascii="Cambria Math" w:hAnsi="Cambria Math"/>
+                  <w:i/>
+                </w:rPr>
+              </m:ctrlPr>
+            </m:dPr>
+            <m:e>
+              <m:r>
+                <w:rPr>
+                  <w:rFonts w:ascii="Cambria Math" w:hAnsi="Cambria Math"/>
+                </w:rPr>
+                <m:t>P</m:t>
+              </m:r>
+              <m:d>
+                <m:dPr>
+                  <m:ctrlPr>
+                    <w:rPr>
+                      <w:rFonts w:ascii="Cambria Math" w:hAnsi="Cambria Math"/>
+                      <w:i/>
+                    </w:rPr>
+                  </m:ctrlPr>
+                </m:dPr>
+                <m:e>
+                  <m:r>
+                    <w:rPr>
+                      <w:rFonts w:ascii="Cambria Math" w:hAnsi="Cambria Math"/>
+                    </w:rPr>
+                    <m:t>X=0</m:t>
+                  </m:r>
+                </m:e>
+              </m:d>
+              <m:r>
+                <w:rPr>
+                  <w:rFonts w:ascii="Cambria Math" w:hAnsi="Cambria Math"/>
+                </w:rPr>
+                <m:t>+P</m:t>
+              </m:r>
+              <m:d>
+                <m:dPr>
+                  <m:ctrlPr>
+                    <w:rPr>
+                      <w:rFonts w:ascii="Cambria Math" w:hAnsi="Cambria Math"/>
+                      <w:i/>
+                    </w:rPr>
+                  </m:ctrlPr>
+                </m:dPr>
+                <m:e>
+                  <m:r>
+                    <w:rPr>
+                      <w:rFonts w:ascii="Cambria Math" w:hAnsi="Cambria Math"/>
+                    </w:rPr>
+                    <m:t>X=1</m:t>
+                  </m:r>
+                </m:e>
+              </m:d>
+              <m:r>
+                <w:rPr>
+                  <w:rFonts w:ascii="Cambria Math" w:hAnsi="Cambria Math"/>
+                </w:rPr>
+                <m:t>+P</m:t>
+              </m:r>
+              <m:d>
+                <m:dPr>
+                  <m:ctrlPr>
+                    <w:rPr>
+                      <w:rFonts w:ascii="Cambria Math" w:hAnsi="Cambria Math"/>
+                      <w:i/>
+                    </w:rPr>
+                  </m:ctrlPr>
+                </m:dPr>
+                <m:e>
+                  <m:r>
+                    <w:rPr>
+                      <w:rFonts w:ascii="Cambria Math" w:hAnsi="Cambria Math"/>
+                    </w:rPr>
+                    <m:t>X=2</m:t>
+                  </m:r>
+                </m:e>
+              </m:d>
+            </m:e>
+          </m:d>
+        </m:oMath>
+      </m:oMathPara>
+    </w:p>
+    <w:p>
+      <w:pPr>
+        <w:rPr>
+          <w:rFonts w:eastAsiaTheme="minorEastAsia"/>
+        </w:rPr>
+      </w:pPr>
+      <m:oMathPara>
+        <m:oMath>
+          <m:r>
+            <w:rPr>
+              <w:rFonts w:ascii="Cambria Math" w:hAnsi="Cambria Math"/>
+            </w:rPr>
+            <m:t>=1-</m:t>
+          </m:r>
+          <m:f>
+            <m:fPr>
+              <m:ctrlPr>
+                <w:rPr>
+                  <w:rFonts w:ascii="Cambria Math" w:hAnsi="Cambria Math"/>
+                  <w:i/>
+                </w:rPr>
+              </m:ctrlPr>
+            </m:fPr>
+            <m:num>
+              <m:sSup>
+                <m:sSupPr>
+                  <m:ctrlPr>
+                    <w:rPr>
+                      <w:rFonts w:ascii="Cambria Math" w:hAnsi="Cambria Math"/>
+                      <w:i/>
+                    </w:rPr>
+                  </m:ctrlPr>
+                </m:sSupPr>
+                <m:e>
+                  <m:r>
+                    <w:rPr>
+                      <w:rFonts w:ascii="Cambria Math" w:hAnsi="Cambria Math"/>
+                    </w:rPr>
+                    <m:t>e</m:t>
+                  </m:r>
+                </m:e>
+                <m:sup>
+                  <m:r>
+                    <w:rPr>
+                      <w:rFonts w:ascii="Cambria Math" w:hAnsi="Cambria Math"/>
+                    </w:rPr>
+                    <m:t>-</m:t>
+                  </m:r>
+                  <m:r>
+                    <w:rPr>
+                      <w:rFonts w:ascii="Cambria Math" w:hAnsi="Cambria Math"/>
+                      <w:i/>
+                    </w:rPr>
+                    <w:sym w:font="Symbol" w:char="F06C"/>
+                  </m:r>
+                  <m:r>
+                    <w:rPr>
+                      <w:rFonts w:ascii="Cambria Math" w:hAnsi="Cambria Math"/>
+                    </w:rPr>
+                    <m:t>t</m:t>
+                  </m:r>
+                </m:sup>
+              </m:sSup>
+              <m:r>
+                <w:rPr>
+                  <w:rFonts w:ascii="Cambria Math" w:hAnsi="Cambria Math"/>
+                </w:rPr>
+                <m:t>.</m:t>
+              </m:r>
+              <m:sSup>
+                <m:sSupPr>
+                  <m:ctrlPr>
+                    <w:rPr>
+                      <w:rFonts w:ascii="Cambria Math" w:hAnsi="Cambria Math"/>
+                      <w:i/>
+                    </w:rPr>
+                  </m:ctrlPr>
+                </m:sSupPr>
+                <m:e>
+                  <m:d>
+                    <m:dPr>
+                      <m:ctrlPr>
+                        <w:rPr>
+                          <w:rFonts w:ascii="Cambria Math" w:hAnsi="Cambria Math"/>
+                          <w:i/>
+                        </w:rPr>
+                      </m:ctrlPr>
+                    </m:dPr>
+                    <m:e>
+                      <m:r>
+                        <w:rPr>
+                          <w:rFonts w:ascii="Cambria Math" w:hAnsi="Cambria Math"/>
+                          <w:i/>
+                        </w:rPr>
+                        <w:sym w:font="Symbol" w:char="F06C"/>
+                      </m:r>
+                      <m:r>
+                        <w:rPr>
+                          <w:rFonts w:ascii="Cambria Math" w:hAnsi="Cambria Math"/>
+                        </w:rPr>
+                        <m:t>t</m:t>
+                      </m:r>
+                    </m:e>
+                  </m:d>
+                </m:e>
+                <m:sup>
+                  <m:r>
+                    <w:rPr>
+                      <w:rFonts w:ascii="Cambria Math" w:hAnsi="Cambria Math"/>
+                    </w:rPr>
+                    <m:t>x</m:t>
+                  </m:r>
+                </m:sup>
+              </m:sSup>
+            </m:num>
+            <m:den>
+              <m:r>
+                <w:rPr>
+                  <w:rFonts w:ascii="Cambria Math" w:hAnsi="Cambria Math"/>
+                </w:rPr>
+                <m:t>x!</m:t>
+              </m:r>
+            </m:den>
+          </m:f>
+          <m:r>
+            <w:rPr>
+              <w:rFonts w:ascii="Cambria Math" w:eastAsiaTheme="minorEastAsia" w:hAnsi="Cambria Math"/>
+            </w:rPr>
+            <m:t>=</m:t>
+          </m:r>
+          <m:r>
+            <w:rPr>
+              <w:rFonts w:ascii="Cambria Math" w:eastAsiaTheme="minorEastAsia" w:hAnsi="Cambria Math"/>
+            </w:rPr>
+            <m:t>{1-</m:t>
+          </m:r>
+          <m:f>
+            <m:fPr>
+              <m:ctrlPr>
+                <w:rPr>
+                  <w:rFonts w:ascii="Cambria Math" w:hAnsi="Cambria Math"/>
+                  <w:i/>
+                </w:rPr>
+              </m:ctrlPr>
+            </m:fPr>
+            <m:num>
+              <m:sSup>
+                <m:sSupPr>
+                  <m:ctrlPr>
+                    <w:rPr>
+                      <w:rFonts w:ascii="Cambria Math" w:hAnsi="Cambria Math"/>
+                      <w:i/>
+                    </w:rPr>
+                  </m:ctrlPr>
+                </m:sSupPr>
+                <m:e>
+                  <m:d>
+                    <m:dPr>
+                      <m:ctrlPr>
+                        <w:rPr>
+                          <w:rFonts w:ascii="Cambria Math" w:hAnsi="Cambria Math"/>
+                          <w:i/>
+                        </w:rPr>
+                      </m:ctrlPr>
+                    </m:dPr>
+                    <m:e>
+                      <m:r>
+                        <w:rPr>
+                          <w:rFonts w:ascii="Cambria Math" w:hAnsi="Cambria Math"/>
+                        </w:rPr>
+                        <m:t>e</m:t>
+                      </m:r>
+                    </m:e>
+                  </m:d>
+                </m:e>
+                <m:sup>
+                  <m:r>
+                    <w:rPr>
+                      <w:rFonts w:ascii="Cambria Math" w:hAnsi="Cambria Math"/>
+                    </w:rPr>
+                    <m:t>-</m:t>
+                  </m:r>
+                  <m:d>
+                    <m:dPr>
+                      <m:ctrlPr>
+                        <w:rPr>
+                          <w:rFonts w:ascii="Cambria Math" w:hAnsi="Cambria Math"/>
+                          <w:i/>
+                        </w:rPr>
+                      </m:ctrlPr>
+                    </m:dPr>
+                    <m:e>
+                      <m:r>
+                        <w:rPr>
+                          <w:rFonts w:ascii="Cambria Math" w:hAnsi="Cambria Math"/>
+                        </w:rPr>
+                        <m:t>3</m:t>
+                      </m:r>
+                    </m:e>
+                  </m:d>
+                  <m:r>
+                    <w:rPr>
+                      <w:rFonts w:ascii="Cambria Math" w:hAnsi="Cambria Math"/>
+                    </w:rPr>
+                    <m:t>*</m:t>
+                  </m:r>
+                  <m:d>
+                    <m:dPr>
+                      <m:ctrlPr>
+                        <w:rPr>
+                          <w:rFonts w:ascii="Cambria Math" w:hAnsi="Cambria Math"/>
+                          <w:i/>
+                        </w:rPr>
+                      </m:ctrlPr>
+                    </m:dPr>
+                    <m:e>
+                      <m:r>
+                        <w:rPr>
+                          <w:rFonts w:ascii="Cambria Math" w:hAnsi="Cambria Math"/>
+                        </w:rPr>
+                        <m:t>1</m:t>
+                      </m:r>
+                    </m:e>
+                  </m:d>
+                </m:sup>
+              </m:sSup>
+              <m:r>
+                <w:rPr>
+                  <w:rFonts w:ascii="Cambria Math" w:hAnsi="Cambria Math"/>
+                </w:rPr>
+                <m:t>.</m:t>
+              </m:r>
+              <m:sSup>
+                <m:sSupPr>
+                  <m:ctrlPr>
+                    <w:rPr>
+                      <w:rFonts w:ascii="Cambria Math" w:hAnsi="Cambria Math"/>
+                      <w:i/>
+                    </w:rPr>
+                  </m:ctrlPr>
+                </m:sSupPr>
+                <m:e>
+                  <m:d>
+                    <m:dPr>
+                      <m:ctrlPr>
+                        <w:rPr>
+                          <w:rFonts w:ascii="Cambria Math" w:hAnsi="Cambria Math"/>
+                          <w:i/>
+                        </w:rPr>
+                      </m:ctrlPr>
+                    </m:dPr>
+                    <m:e>
+                      <m:r>
+                        <w:rPr>
+                          <w:rFonts w:ascii="Cambria Math" w:hAnsi="Cambria Math"/>
+                        </w:rPr>
+                        <m:t>3*1</m:t>
+                      </m:r>
+                    </m:e>
+                  </m:d>
+                </m:e>
+                <m:sup>
+                  <m:r>
+                    <w:rPr>
+                      <w:rFonts w:ascii="Cambria Math" w:hAnsi="Cambria Math"/>
+                    </w:rPr>
+                    <m:t>0</m:t>
+                  </m:r>
+                </m:sup>
+              </m:sSup>
+            </m:num>
+            <m:den>
+              <m:r>
+                <w:rPr>
+                  <w:rFonts w:ascii="Cambria Math" w:hAnsi="Cambria Math"/>
+                </w:rPr>
+                <m:t>0</m:t>
+              </m:r>
+              <m:r>
+                <w:rPr>
+                  <w:rFonts w:ascii="Cambria Math" w:hAnsi="Cambria Math"/>
+                </w:rPr>
+                <m:t>!</m:t>
+              </m:r>
+            </m:den>
+          </m:f>
+          <m:r>
+            <w:rPr>
+              <w:rFonts w:ascii="Cambria Math" w:hAnsi="Cambria Math"/>
+            </w:rPr>
+            <m:t>+</m:t>
+          </m:r>
+          <m:f>
+            <m:fPr>
+              <m:ctrlPr>
+                <w:rPr>
+                  <w:rFonts w:ascii="Cambria Math" w:hAnsi="Cambria Math"/>
+                  <w:i/>
+                </w:rPr>
+              </m:ctrlPr>
+            </m:fPr>
+            <m:num>
+              <m:sSup>
+                <m:sSupPr>
+                  <m:ctrlPr>
+                    <w:rPr>
+                      <w:rFonts w:ascii="Cambria Math" w:hAnsi="Cambria Math"/>
+                      <w:i/>
+                    </w:rPr>
+                  </m:ctrlPr>
+                </m:sSupPr>
+                <m:e>
+                  <m:d>
+                    <m:dPr>
+                      <m:ctrlPr>
+                        <w:rPr>
+                          <w:rFonts w:ascii="Cambria Math" w:hAnsi="Cambria Math"/>
+                          <w:i/>
+                        </w:rPr>
+                      </m:ctrlPr>
+                    </m:dPr>
+                    <m:e>
+                      <m:r>
+                        <w:rPr>
+                          <w:rFonts w:ascii="Cambria Math" w:hAnsi="Cambria Math"/>
+                        </w:rPr>
+                        <m:t>e</m:t>
+                      </m:r>
+                    </m:e>
+                  </m:d>
+                </m:e>
+                <m:sup>
+                  <m:r>
+                    <w:rPr>
+                      <w:rFonts w:ascii="Cambria Math" w:hAnsi="Cambria Math"/>
+                    </w:rPr>
+                    <m:t>-</m:t>
+                  </m:r>
+                  <m:d>
+                    <m:dPr>
+                      <m:ctrlPr>
+                        <w:rPr>
+                          <w:rFonts w:ascii="Cambria Math" w:hAnsi="Cambria Math"/>
+                          <w:i/>
+                        </w:rPr>
+                      </m:ctrlPr>
+                    </m:dPr>
+                    <m:e>
+                      <m:r>
+                        <w:rPr>
+                          <w:rFonts w:ascii="Cambria Math" w:hAnsi="Cambria Math"/>
+                        </w:rPr>
+                        <m:t>3</m:t>
+                      </m:r>
+                    </m:e>
+                  </m:d>
+                  <m:r>
+                    <w:rPr>
+                      <w:rFonts w:ascii="Cambria Math" w:hAnsi="Cambria Math"/>
+                    </w:rPr>
+                    <m:t>*</m:t>
+                  </m:r>
+                  <m:d>
+                    <m:dPr>
+                      <m:ctrlPr>
+                        <w:rPr>
+                          <w:rFonts w:ascii="Cambria Math" w:hAnsi="Cambria Math"/>
+                          <w:i/>
+                        </w:rPr>
+                      </m:ctrlPr>
+                    </m:dPr>
+                    <m:e>
+                      <m:r>
+                        <w:rPr>
+                          <w:rFonts w:ascii="Cambria Math" w:hAnsi="Cambria Math"/>
+                        </w:rPr>
+                        <m:t>1</m:t>
+                      </m:r>
+                    </m:e>
+                  </m:d>
+                </m:sup>
+              </m:sSup>
+              <m:r>
+                <w:rPr>
+                  <w:rFonts w:ascii="Cambria Math" w:hAnsi="Cambria Math"/>
+                </w:rPr>
+                <m:t>.</m:t>
+              </m:r>
+              <m:sSup>
+                <m:sSupPr>
+                  <m:ctrlPr>
+                    <w:rPr>
+                      <w:rFonts w:ascii="Cambria Math" w:hAnsi="Cambria Math"/>
+                      <w:i/>
+                    </w:rPr>
+                  </m:ctrlPr>
+                </m:sSupPr>
+                <m:e>
+                  <m:d>
+                    <m:dPr>
+                      <m:ctrlPr>
+                        <w:rPr>
+                          <w:rFonts w:ascii="Cambria Math" w:hAnsi="Cambria Math"/>
+                          <w:i/>
+                        </w:rPr>
+                      </m:ctrlPr>
+                    </m:dPr>
+                    <m:e>
+                      <m:r>
+                        <w:rPr>
+                          <w:rFonts w:ascii="Cambria Math" w:hAnsi="Cambria Math"/>
+                        </w:rPr>
+                        <m:t>3*1</m:t>
+                      </m:r>
+                    </m:e>
+                  </m:d>
+                </m:e>
+                <m:sup>
+                  <m:r>
+                    <w:rPr>
+                      <w:rFonts w:ascii="Cambria Math" w:hAnsi="Cambria Math"/>
+                    </w:rPr>
+                    <m:t>1</m:t>
+                  </m:r>
+                </m:sup>
+              </m:sSup>
+            </m:num>
+            <m:den>
+              <m:r>
+                <w:rPr>
+                  <w:rFonts w:ascii="Cambria Math" w:hAnsi="Cambria Math"/>
+                </w:rPr>
+                <m:t>1</m:t>
+              </m:r>
+              <m:r>
+                <w:rPr>
+                  <w:rFonts w:ascii="Cambria Math" w:hAnsi="Cambria Math"/>
+                </w:rPr>
+                <m:t>!</m:t>
+              </m:r>
+            </m:den>
+          </m:f>
+          <m:r>
+            <w:rPr>
+              <w:rFonts w:ascii="Cambria Math" w:hAnsi="Cambria Math"/>
+            </w:rPr>
+            <m:t>+</m:t>
+          </m:r>
+          <m:f>
+            <m:fPr>
+              <m:ctrlPr>
+                <w:rPr>
+                  <w:rFonts w:ascii="Cambria Math" w:hAnsi="Cambria Math"/>
+                  <w:i/>
+                </w:rPr>
+              </m:ctrlPr>
+            </m:fPr>
+            <m:num>
+              <m:sSup>
+                <m:sSupPr>
+                  <m:ctrlPr>
+                    <w:rPr>
+                      <w:rFonts w:ascii="Cambria Math" w:hAnsi="Cambria Math"/>
+                      <w:i/>
+                    </w:rPr>
+                  </m:ctrlPr>
+                </m:sSupPr>
+                <m:e>
+                  <m:d>
+                    <m:dPr>
+                      <m:ctrlPr>
+                        <w:rPr>
+                          <w:rFonts w:ascii="Cambria Math" w:hAnsi="Cambria Math"/>
+                          <w:i/>
+                        </w:rPr>
+                      </m:ctrlPr>
+                    </m:dPr>
+                    <m:e>
+                      <m:r>
+                        <w:rPr>
+                          <w:rFonts w:ascii="Cambria Math" w:hAnsi="Cambria Math"/>
+                        </w:rPr>
+                        <m:t>e</m:t>
+                      </m:r>
+                    </m:e>
+                  </m:d>
+                </m:e>
+                <m:sup>
+                  <m:r>
+                    <w:rPr>
+                      <w:rFonts w:ascii="Cambria Math" w:hAnsi="Cambria Math"/>
+                    </w:rPr>
+                    <m:t>-</m:t>
+                  </m:r>
+                  <m:d>
+                    <m:dPr>
+                      <m:ctrlPr>
+                        <w:rPr>
+                          <w:rFonts w:ascii="Cambria Math" w:hAnsi="Cambria Math"/>
+                          <w:i/>
+                        </w:rPr>
+                      </m:ctrlPr>
+                    </m:dPr>
+                    <m:e>
+                      <m:r>
+                        <w:rPr>
+                          <w:rFonts w:ascii="Cambria Math" w:hAnsi="Cambria Math"/>
+                        </w:rPr>
+                        <m:t>3</m:t>
+                      </m:r>
+                    </m:e>
+                  </m:d>
+                  <m:r>
+                    <w:rPr>
+                      <w:rFonts w:ascii="Cambria Math" w:hAnsi="Cambria Math"/>
+                    </w:rPr>
+                    <m:t>*</m:t>
+                  </m:r>
+                  <m:d>
+                    <m:dPr>
+                      <m:ctrlPr>
+                        <w:rPr>
+                          <w:rFonts w:ascii="Cambria Math" w:hAnsi="Cambria Math"/>
+                          <w:i/>
+                        </w:rPr>
+                      </m:ctrlPr>
+                    </m:dPr>
+                    <m:e>
+                      <m:r>
+                        <w:rPr>
+                          <w:rFonts w:ascii="Cambria Math" w:hAnsi="Cambria Math"/>
+                        </w:rPr>
+                        <m:t>1</m:t>
+                      </m:r>
+                    </m:e>
+                  </m:d>
+                </m:sup>
+              </m:sSup>
+              <m:r>
+                <w:rPr>
+                  <w:rFonts w:ascii="Cambria Math" w:hAnsi="Cambria Math"/>
+                </w:rPr>
+                <m:t>.</m:t>
+              </m:r>
+              <m:sSup>
+                <m:sSupPr>
+                  <m:ctrlPr>
+                    <w:rPr>
+                      <w:rFonts w:ascii="Cambria Math" w:hAnsi="Cambria Math"/>
+                      <w:i/>
+                    </w:rPr>
+                  </m:ctrlPr>
+                </m:sSupPr>
+                <m:e>
+                  <m:d>
+                    <m:dPr>
+                      <m:ctrlPr>
+                        <w:rPr>
+                          <w:rFonts w:ascii="Cambria Math" w:hAnsi="Cambria Math"/>
+                          <w:i/>
+                        </w:rPr>
+                      </m:ctrlPr>
+                    </m:dPr>
+                    <m:e>
+                      <m:r>
+                        <w:rPr>
+                          <w:rFonts w:ascii="Cambria Math" w:hAnsi="Cambria Math"/>
+                        </w:rPr>
+                        <m:t>3*1</m:t>
+                      </m:r>
+                    </m:e>
+                  </m:d>
+                </m:e>
+                <m:sup>
+                  <m:r>
+                    <w:rPr>
+                      <w:rFonts w:ascii="Cambria Math" w:hAnsi="Cambria Math"/>
+                    </w:rPr>
+                    <m:t>2</m:t>
+                  </m:r>
+                </m:sup>
+              </m:sSup>
+            </m:num>
+            <m:den>
+              <m:r>
+                <w:rPr>
+                  <w:rFonts w:ascii="Cambria Math" w:hAnsi="Cambria Math"/>
+                </w:rPr>
+                <m:t>2</m:t>
+              </m:r>
+              <m:r>
+                <w:rPr>
+                  <w:rFonts w:ascii="Cambria Math" w:hAnsi="Cambria Math"/>
+                </w:rPr>
+                <m:t>!</m:t>
+              </m:r>
+            </m:den>
+          </m:f>
+          <m:r>
+            <w:rPr>
+              <w:rFonts w:ascii="Cambria Math" w:hAnsi="Cambria Math"/>
+            </w:rPr>
+            <m:t>……</m:t>
+          </m:r>
+        </m:oMath>
+      </m:oMathPara>
+    </w:p>
+    <w:p>
+      <m:oMathPara>
+        <m:oMath>
+          <m:r>
+            <w:rPr>
+              <w:rFonts w:ascii="Cambria Math" w:hAnsi="Cambria Math"/>
+            </w:rPr>
+            <m:t>=</m:t>
+          </m:r>
+          <m:r>
+            <w:rPr>
+              <w:rFonts w:ascii="Cambria Math" w:hAnsi="Cambria Math"/>
+            </w:rPr>
+            <m:t>1</m:t>
+          </m:r>
+          <m:r>
+            <w:rPr>
+              <w:rFonts w:ascii="Cambria Math" w:hAnsi="Cambria Math"/>
+            </w:rPr>
+            <m:t>-</m:t>
+          </m:r>
+          <m:d>
+            <m:dPr>
+              <m:begChr m:val="{"/>
+              <m:endChr m:val="}"/>
+              <m:ctrlPr>
+                <w:rPr>
+                  <w:rFonts w:ascii="Cambria Math" w:hAnsi="Cambria Math"/>
+                  <w:i/>
+                </w:rPr>
+              </m:ctrlPr>
+            </m:dPr>
+            <m:e>
+              <m:f>
+                <m:fPr>
+                  <m:ctrlPr>
+                    <w:rPr>
+                      <w:rFonts w:ascii="Cambria Math" w:hAnsi="Cambria Math"/>
+                      <w:i/>
+                    </w:rPr>
+                  </m:ctrlPr>
+                </m:fPr>
+                <m:num>
+                  <m:sSup>
+                    <m:sSupPr>
+                      <m:ctrlPr>
+                        <w:rPr>
+                          <w:rFonts w:ascii="Cambria Math" w:hAnsi="Cambria Math"/>
+                          <w:i/>
+                        </w:rPr>
+                      </m:ctrlPr>
+                    </m:sSupPr>
+                    <m:e>
+                      <m:r>
+                        <w:rPr>
+                          <w:rFonts w:ascii="Cambria Math" w:hAnsi="Cambria Math"/>
+                        </w:rPr>
+                        <m:t>3</m:t>
+                      </m:r>
+                    </m:e>
+                    <m:sup>
+                      <m:r>
+                        <w:rPr>
+                          <w:rFonts w:ascii="Cambria Math" w:hAnsi="Cambria Math"/>
+                        </w:rPr>
+                        <m:t>0</m:t>
+                      </m:r>
+                    </m:sup>
+                  </m:sSup>
+                </m:num>
+                <m:den>
+                  <m:r>
+                    <w:rPr>
+                      <w:rFonts w:ascii="Cambria Math" w:hAnsi="Cambria Math"/>
+                    </w:rPr>
+                    <m:t>0!</m:t>
+                  </m:r>
+                </m:den>
+              </m:f>
+              <m:sSup>
+                <m:sSupPr>
+                  <m:ctrlPr>
+                    <w:rPr>
+                      <w:rFonts w:ascii="Cambria Math" w:hAnsi="Cambria Math"/>
+                      <w:i/>
+                    </w:rPr>
+                  </m:ctrlPr>
+                </m:sSupPr>
+                <m:e>
+                  <m:r>
+                    <w:rPr>
+                      <w:rFonts w:ascii="Cambria Math" w:hAnsi="Cambria Math"/>
+                    </w:rPr>
+                    <m:t>e</m:t>
+                  </m:r>
+                </m:e>
+                <m:sup>
+                  <m:r>
+                    <w:rPr>
+                      <w:rFonts w:ascii="Cambria Math" w:hAnsi="Cambria Math"/>
+                    </w:rPr>
+                    <m:t>-3</m:t>
+                  </m:r>
+                </m:sup>
+              </m:sSup>
+              <m:r>
+                <w:rPr>
+                  <w:rFonts w:ascii="Cambria Math" w:hAnsi="Cambria Math"/>
+                </w:rPr>
+                <m:t>+</m:t>
+              </m:r>
+              <m:f>
+                <m:fPr>
+                  <m:ctrlPr>
+                    <w:rPr>
+                      <w:rFonts w:ascii="Cambria Math" w:hAnsi="Cambria Math"/>
+                      <w:i/>
+                    </w:rPr>
+                  </m:ctrlPr>
+                </m:fPr>
+                <m:num>
+                  <m:sSup>
+                    <m:sSupPr>
+                      <m:ctrlPr>
+                        <w:rPr>
+                          <w:rFonts w:ascii="Cambria Math" w:hAnsi="Cambria Math"/>
+                          <w:i/>
+                        </w:rPr>
+                      </m:ctrlPr>
+                    </m:sSupPr>
+                    <m:e>
+                      <m:r>
+                        <w:rPr>
+                          <w:rFonts w:ascii="Cambria Math" w:hAnsi="Cambria Math"/>
+                        </w:rPr>
+                        <m:t>3</m:t>
+                      </m:r>
+                    </m:e>
+                    <m:sup>
+                      <m:r>
+                        <w:rPr>
+                          <w:rFonts w:ascii="Cambria Math" w:hAnsi="Cambria Math"/>
+                        </w:rPr>
+                        <m:t>1</m:t>
+                      </m:r>
+                    </m:sup>
+                  </m:sSup>
+                </m:num>
+                <m:den>
+                  <m:r>
+                    <w:rPr>
+                      <w:rFonts w:ascii="Cambria Math" w:hAnsi="Cambria Math"/>
+                    </w:rPr>
+                    <m:t>1</m:t>
+                  </m:r>
+                  <m:r>
+                    <w:rPr>
+                      <w:rFonts w:ascii="Cambria Math" w:hAnsi="Cambria Math"/>
+                    </w:rPr>
+                    <m:t>!</m:t>
+                  </m:r>
+                </m:den>
+              </m:f>
+              <m:sSup>
+                <m:sSupPr>
+                  <m:ctrlPr>
+                    <w:rPr>
+                      <w:rFonts w:ascii="Cambria Math" w:hAnsi="Cambria Math"/>
+                      <w:i/>
+                    </w:rPr>
+                  </m:ctrlPr>
+                </m:sSupPr>
+                <m:e>
+                  <m:r>
+                    <w:rPr>
+                      <w:rFonts w:ascii="Cambria Math" w:hAnsi="Cambria Math"/>
+                    </w:rPr>
+                    <m:t>e</m:t>
+                  </m:r>
+                </m:e>
+                <m:sup>
+                  <m:r>
+                    <w:rPr>
+                      <w:rFonts w:ascii="Cambria Math" w:hAnsi="Cambria Math"/>
+                    </w:rPr>
+                    <m:t>-3</m:t>
+                  </m:r>
+                </m:sup>
+              </m:sSup>
+              <m:r>
+                <w:rPr>
+                  <w:rFonts w:ascii="Cambria Math" w:hAnsi="Cambria Math"/>
+                </w:rPr>
+                <m:t>+</m:t>
+              </m:r>
+              <m:f>
+                <m:fPr>
+                  <m:ctrlPr>
+                    <w:rPr>
+                      <w:rFonts w:ascii="Cambria Math" w:hAnsi="Cambria Math"/>
+                      <w:i/>
+                    </w:rPr>
+                  </m:ctrlPr>
+                </m:fPr>
+                <m:num>
+                  <m:sSup>
+                    <m:sSupPr>
+                      <m:ctrlPr>
+                        <w:rPr>
+                          <w:rFonts w:ascii="Cambria Math" w:hAnsi="Cambria Math"/>
+                          <w:i/>
+                        </w:rPr>
+                      </m:ctrlPr>
+                    </m:sSupPr>
+                    <m:e>
+                      <m:r>
+                        <w:rPr>
+                          <w:rFonts w:ascii="Cambria Math" w:hAnsi="Cambria Math"/>
+                        </w:rPr>
+                        <m:t>3</m:t>
+                      </m:r>
+                    </m:e>
+                    <m:sup>
+                      <m:r>
+                        <w:rPr>
+                          <w:rFonts w:ascii="Cambria Math" w:hAnsi="Cambria Math"/>
+                        </w:rPr>
+                        <m:t>2</m:t>
+                      </m:r>
+                    </m:sup>
+                  </m:sSup>
+                </m:num>
+                <m:den>
+                  <m:r>
+                    <w:rPr>
+                      <w:rFonts w:ascii="Cambria Math" w:hAnsi="Cambria Math"/>
+                    </w:rPr>
+                    <m:t>2</m:t>
+                  </m:r>
+                  <m:r>
+                    <w:rPr>
+                      <w:rFonts w:ascii="Cambria Math" w:hAnsi="Cambria Math"/>
+                    </w:rPr>
+                    <m:t>!</m:t>
+                  </m:r>
+                </m:den>
+              </m:f>
+              <m:sSup>
+                <m:sSupPr>
+                  <m:ctrlPr>
+                    <w:rPr>
+                      <w:rFonts w:ascii="Cambria Math" w:hAnsi="Cambria Math"/>
+                      <w:i/>
+                    </w:rPr>
+                  </m:ctrlPr>
+                </m:sSupPr>
+                <m:e>
+                  <m:r>
+                    <w:rPr>
+                      <w:rFonts w:ascii="Cambria Math" w:hAnsi="Cambria Math"/>
+                    </w:rPr>
+                    <m:t>e</m:t>
+                  </m:r>
+                </m:e>
+                <m:sup>
+                  <m:r>
+                    <w:rPr>
+                      <w:rFonts w:ascii="Cambria Math" w:hAnsi="Cambria Math"/>
+                    </w:rPr>
+                    <m:t>-3</m:t>
+                  </m:r>
+                </m:sup>
+              </m:sSup>
+            </m:e>
+          </m:d>
+          <m:r>
+            <w:rPr>
+              <w:rFonts w:ascii="Cambria Math" w:hAnsi="Cambria Math"/>
+            </w:rPr>
+            <m:t>=1-</m:t>
+          </m:r>
+          <m:d>
+            <m:dPr>
+              <m:begChr m:val="{"/>
+              <m:endChr m:val="}"/>
+              <m:ctrlPr>
+                <w:rPr>
+                  <w:rFonts w:ascii="Cambria Math" w:hAnsi="Cambria Math"/>
+                  <w:i/>
+                </w:rPr>
+              </m:ctrlPr>
+            </m:dPr>
+            <m:e>
+              <m:sSup>
+                <m:sSupPr>
+                  <m:ctrlPr>
+                    <w:rPr>
+                      <w:rFonts w:ascii="Cambria Math" w:hAnsi="Cambria Math"/>
+                      <w:i/>
+                    </w:rPr>
+                  </m:ctrlPr>
+                </m:sSupPr>
+                <m:e>
+                  <m:r>
+                    <w:rPr>
+                      <w:rFonts w:ascii="Cambria Math" w:hAnsi="Cambria Math"/>
+                    </w:rPr>
+                    <m:t>e</m:t>
+                  </m:r>
+                </m:e>
+                <m:sup>
+                  <m:r>
+                    <w:rPr>
+                      <w:rFonts w:ascii="Cambria Math" w:hAnsi="Cambria Math"/>
+                    </w:rPr>
+                    <m:t>-3</m:t>
+                  </m:r>
+                </m:sup>
+              </m:sSup>
+              <m:r>
+                <w:rPr>
+                  <w:rFonts w:ascii="Cambria Math" w:hAnsi="Cambria Math"/>
+                </w:rPr>
+                <m:t>+3</m:t>
+              </m:r>
+              <m:sSup>
+                <m:sSupPr>
+                  <m:ctrlPr>
+                    <w:rPr>
+                      <w:rFonts w:ascii="Cambria Math" w:hAnsi="Cambria Math"/>
+                      <w:i/>
+                    </w:rPr>
+                  </m:ctrlPr>
+                </m:sSupPr>
+                <m:e>
+                  <m:r>
+                    <w:rPr>
+                      <w:rFonts w:ascii="Cambria Math" w:hAnsi="Cambria Math"/>
+                    </w:rPr>
+                    <m:t>e</m:t>
+                  </m:r>
+                </m:e>
+                <m:sup>
+                  <m:r>
+                    <w:rPr>
+                      <w:rFonts w:ascii="Cambria Math" w:hAnsi="Cambria Math"/>
+                    </w:rPr>
+                    <m:t>-3</m:t>
+                  </m:r>
+                </m:sup>
+              </m:sSup>
+              <m:r>
+                <w:rPr>
+                  <w:rFonts w:ascii="Cambria Math" w:hAnsi="Cambria Math"/>
+                </w:rPr>
+                <m:t>+</m:t>
+              </m:r>
+              <m:f>
+                <m:fPr>
+                  <m:ctrlPr>
+                    <w:rPr>
+                      <w:rFonts w:ascii="Cambria Math" w:hAnsi="Cambria Math"/>
+                      <w:i/>
+                    </w:rPr>
+                  </m:ctrlPr>
+                </m:fPr>
+                <m:num>
+                  <m:r>
+                    <w:rPr>
+                      <w:rFonts w:ascii="Cambria Math" w:hAnsi="Cambria Math"/>
+                    </w:rPr>
+                    <m:t>9</m:t>
+                  </m:r>
+                </m:num>
+                <m:den>
+                  <m:r>
+                    <w:rPr>
+                      <w:rFonts w:ascii="Cambria Math" w:hAnsi="Cambria Math"/>
+                    </w:rPr>
+                    <m:t>2</m:t>
+                  </m:r>
+                </m:den>
+              </m:f>
+              <m:sSup>
+                <m:sSupPr>
+                  <m:ctrlPr>
+                    <w:rPr>
+                      <w:rFonts w:ascii="Cambria Math" w:hAnsi="Cambria Math"/>
+                      <w:i/>
+                    </w:rPr>
+                  </m:ctrlPr>
+                </m:sSupPr>
+                <m:e>
+                  <m:r>
+                    <w:rPr>
+                      <w:rFonts w:ascii="Cambria Math" w:hAnsi="Cambria Math"/>
+                    </w:rPr>
+                    <m:t>e</m:t>
+                  </m:r>
+                </m:e>
+                <m:sup>
+                  <m:r>
+                    <w:rPr>
+                      <w:rFonts w:ascii="Cambria Math" w:hAnsi="Cambria Math"/>
+                    </w:rPr>
+                    <m:t>-3</m:t>
+                  </m:r>
+                </m:sup>
+              </m:sSup>
+            </m:e>
+          </m:d>
+          <m:r>
+            <w:rPr>
+              <w:rFonts w:ascii="Cambria Math" w:hAnsi="Cambria Math"/>
+            </w:rPr>
+            <m:t>=1-0.4232=0.5768</m:t>
+          </m:r>
+          <m:r>
+            <w:rPr>
+              <w:rFonts w:ascii="Cambria Math" w:hAnsi="Cambria Math"/>
+            </w:rPr>
+            <m:t xml:space="preserve">..Answer </m:t>
           </m:r>
         </m:oMath>
       </m:oMathPara>
@@ -1626,19 +3966,7 @@
             <w:rPr>
               <w:rFonts w:ascii="Cambria Math" w:hAnsi="Cambria Math"/>
             </w:rPr>
-            <m:t xml:space="preserve">:   </m:t>
-          </m:r>
-          <m:r>
-            <w:rPr>
-              <w:rFonts w:ascii="Cambria Math" w:hAnsi="Cambria Math"/>
-            </w:rPr>
-            <m:t>π</m:t>
-          </m:r>
-          <m:r>
-            <w:rPr>
-              <w:rFonts w:ascii="Cambria Math" w:hAnsi="Cambria Math"/>
-            </w:rPr>
-            <m:t>P= π…………………………………………………………………………..(1)</m:t>
+            <m:t>:   πP= π…………………………………………………………………………..(1)</m:t>
           </m:r>
         </m:oMath>
       </m:oMathPara>
@@ -4272,13 +6600,7 @@
                 <w:rPr>
                   <w:rFonts w:ascii="Cambria Math" w:hAnsi="Cambria Math"/>
                 </w:rPr>
-                <m:t>3</m:t>
-              </m:r>
-              <m:r>
-                <w:rPr>
-                  <w:rFonts w:ascii="Cambria Math" w:hAnsi="Cambria Math"/>
-                </w:rPr>
-                <m:t xml:space="preserve"> </m:t>
+                <m:t xml:space="preserve">3 </m:t>
               </m:r>
             </m:sub>
           </m:sSub>
@@ -4342,13 +6664,7 @@
                 <w:rPr>
                   <w:rFonts w:ascii="Cambria Math" w:hAnsi="Cambria Math"/>
                 </w:rPr>
-                <m:t>3</m:t>
-              </m:r>
-              <m:r>
-                <w:rPr>
-                  <w:rFonts w:ascii="Cambria Math" w:hAnsi="Cambria Math"/>
-                </w:rPr>
-                <m:t xml:space="preserve"> </m:t>
+                <m:t xml:space="preserve">3 </m:t>
               </m:r>
             </m:sub>
           </m:sSub>
@@ -6305,13 +8621,7 @@
             <w:rPr>
               <w:rFonts w:ascii="Cambria Math" w:eastAsiaTheme="minorEastAsia" w:hAnsi="Cambria Math"/>
             </w:rPr>
-            <m:t>∴π</m:t>
-          </m:r>
-          <m:r>
-            <w:rPr>
-              <w:rFonts w:ascii="Cambria Math" w:eastAsiaTheme="minorEastAsia" w:hAnsi="Cambria Math"/>
-            </w:rPr>
-            <m:t>=</m:t>
+            <m:t>∴π=</m:t>
           </m:r>
           <m:d>
             <m:dPr>
@@ -6731,6 +9041,7 @@
     <w:lsdException w:name="HTML Sample" w:semiHidden="1" w:unhideWhenUsed="1"/>
     <w:lsdException w:name="HTML Typewriter" w:semiHidden="1" w:unhideWhenUsed="1"/>
     <w:lsdException w:name="HTML Variable" w:semiHidden="1" w:unhideWhenUsed="1"/>
+    <w:lsdException w:name="Normal Table" w:semiHidden="1" w:unhideWhenUsed="1"/>
     <w:lsdException w:name="annotation subject" w:semiHidden="1" w:unhideWhenUsed="1"/>
     <w:lsdException w:name="No List" w:semiHidden="1" w:unhideWhenUsed="1"/>
     <w:lsdException w:name="Outline List 1" w:semiHidden="1" w:unhideWhenUsed="1"/>
@@ -6777,8 +9088,10 @@
     <w:lsdException w:name="Table Subtle 2" w:semiHidden="1" w:unhideWhenUsed="1"/>
     <w:lsdException w:name="Table Web 1" w:semiHidden="1" w:unhideWhenUsed="1"/>
     <w:lsdException w:name="Table Web 2" w:semiHidden="1" w:unhideWhenUsed="1"/>
+    <w:lsdException w:name="Table Web 3" w:semiHidden="1" w:unhideWhenUsed="1"/>
     <w:lsdException w:name="Balloon Text" w:semiHidden="1" w:unhideWhenUsed="1"/>
     <w:lsdException w:name="Table Grid" w:uiPriority="39"/>
+    <w:lsdException w:name="Table Theme" w:semiHidden="1" w:unhideWhenUsed="1"/>
     <w:lsdException w:name="Placeholder Text" w:semiHidden="1"/>
     <w:lsdException w:name="No Spacing" w:uiPriority="1" w:qFormat="1"/>
     <w:lsdException w:name="Light Shading" w:uiPriority="60"/>
